--- a/Programming_and_scripting_coursework2/Task Two Testing.docx
+++ b/Programming_and_scripting_coursework2/Task Two Testing.docx
@@ -107,14 +107,14 @@
         <w:tblLook w:val="04A0" w:firstRow="1" w:lastRow="0" w:firstColumn="1" w:lastColumn="0" w:noHBand="0" w:noVBand="1"/>
       </w:tblPr>
       <w:tblGrid>
-        <w:gridCol w:w="785"/>
+        <w:gridCol w:w="738"/>
         <w:gridCol w:w="1489"/>
-        <w:gridCol w:w="1462"/>
-        <w:gridCol w:w="1847"/>
-        <w:gridCol w:w="2072"/>
-        <w:gridCol w:w="1985"/>
-        <w:gridCol w:w="1992"/>
-        <w:gridCol w:w="2463"/>
+        <w:gridCol w:w="2535"/>
+        <w:gridCol w:w="1736"/>
+        <w:gridCol w:w="1783"/>
+        <w:gridCol w:w="1720"/>
+        <w:gridCol w:w="1875"/>
+        <w:gridCol w:w="2219"/>
       </w:tblGrid>
       <w:tr>
         <w:trPr>
@@ -1717,6 +1717,15 @@
                 <w:szCs w:val="22"/>
               </w:rPr>
             </w:pPr>
+            <w:proofErr w:type="spellStart"/>
+            <w:r>
+              <w:rPr>
+                <w:sz w:val="22"/>
+                <w:szCs w:val="22"/>
+              </w:rPr>
+              <w:t>testkeytoolong</w:t>
+            </w:r>
+            <w:proofErr w:type="spellEnd"/>
           </w:p>
         </w:tc>
         <w:tc>
@@ -1725,11 +1734,19 @@
           </w:tcPr>
           <w:p>
             <w:pPr>
-              <w:rPr>
-                <w:sz w:val="22"/>
-                <w:szCs w:val="22"/>
-              </w:rPr>
-            </w:pPr>
+              <w:jc w:val="center"/>
+              <w:rPr>
+                <w:sz w:val="22"/>
+                <w:szCs w:val="22"/>
+              </w:rPr>
+            </w:pPr>
+            <w:r>
+              <w:rPr>
+                <w:sz w:val="22"/>
+                <w:szCs w:val="22"/>
+              </w:rPr>
+              <w:t>test</w:t>
+            </w:r>
           </w:p>
         </w:tc>
         <w:tc>
@@ -1743,6 +1760,13 @@
                 <w:szCs w:val="22"/>
               </w:rPr>
             </w:pPr>
+            <w:r>
+              <w:rPr>
+                <w:sz w:val="22"/>
+                <w:szCs w:val="22"/>
+              </w:rPr>
+              <w:t>N/A</w:t>
+            </w:r>
           </w:p>
         </w:tc>
         <w:tc>
@@ -1756,6 +1780,13 @@
                 <w:szCs w:val="22"/>
               </w:rPr>
             </w:pPr>
+            <w:r>
+              <w:rPr>
+                <w:sz w:val="22"/>
+                <w:szCs w:val="22"/>
+              </w:rPr>
+              <w:t>N/A</w:t>
+            </w:r>
           </w:p>
         </w:tc>
         <w:tc>
@@ -1769,6 +1800,13 @@
                 <w:szCs w:val="22"/>
               </w:rPr>
             </w:pPr>
+            <w:r>
+              <w:rPr>
+                <w:sz w:val="22"/>
+                <w:szCs w:val="22"/>
+              </w:rPr>
+              <w:t>N/A</w:t>
+            </w:r>
           </w:p>
         </w:tc>
         <w:tc>
@@ -1784,6 +1822,31 @@
                 <w:szCs w:val="22"/>
               </w:rPr>
             </w:pPr>
+            <w:proofErr w:type="spellStart"/>
+            <w:proofErr w:type="gramStart"/>
+            <w:r>
+              <w:rPr>
+                <w:sz w:val="22"/>
+                <w:szCs w:val="22"/>
+              </w:rPr>
+              <w:t>ValueError</w:t>
+            </w:r>
+            <w:proofErr w:type="spellEnd"/>
+            <w:r>
+              <w:rPr>
+                <w:sz w:val="22"/>
+                <w:szCs w:val="22"/>
+              </w:rPr>
+              <w:t>(</w:t>
+            </w:r>
+            <w:proofErr w:type="gramEnd"/>
+            <w:r>
+              <w:rPr>
+                <w:sz w:val="22"/>
+                <w:szCs w:val="22"/>
+              </w:rPr>
+              <w:t>"Key must be 6 characters long.")</w:t>
+            </w:r>
           </w:p>
         </w:tc>
         <w:tc>
@@ -1799,6 +1862,31 @@
                 <w:szCs w:val="22"/>
               </w:rPr>
             </w:pPr>
+            <w:proofErr w:type="spellStart"/>
+            <w:proofErr w:type="gramStart"/>
+            <w:r>
+              <w:rPr>
+                <w:sz w:val="22"/>
+                <w:szCs w:val="22"/>
+              </w:rPr>
+              <w:t>ValueError</w:t>
+            </w:r>
+            <w:proofErr w:type="spellEnd"/>
+            <w:r>
+              <w:rPr>
+                <w:sz w:val="22"/>
+                <w:szCs w:val="22"/>
+              </w:rPr>
+              <w:t>(</w:t>
+            </w:r>
+            <w:proofErr w:type="gramEnd"/>
+            <w:r>
+              <w:rPr>
+                <w:sz w:val="22"/>
+                <w:szCs w:val="22"/>
+              </w:rPr>
+              <w:t>"Key must be 6 characters long.")</w:t>
+            </w:r>
           </w:p>
         </w:tc>
       </w:tr>
@@ -1839,6 +1927,13 @@
                 <w:szCs w:val="22"/>
               </w:rPr>
             </w:pPr>
+            <w:r>
+              <w:rPr>
+                <w:sz w:val="22"/>
+                <w:szCs w:val="22"/>
+              </w:rPr>
+              <w:t>123456</w:t>
+            </w:r>
           </w:p>
         </w:tc>
         <w:tc>
@@ -1852,6 +1947,13 @@
                 <w:szCs w:val="22"/>
               </w:rPr>
             </w:pPr>
+            <w:r>
+              <w:rPr>
+                <w:sz w:val="22"/>
+                <w:szCs w:val="22"/>
+              </w:rPr>
+              <w:t>(no input)</w:t>
+            </w:r>
           </w:p>
         </w:tc>
         <w:tc>
@@ -1865,6 +1967,13 @@
                 <w:szCs w:val="22"/>
               </w:rPr>
             </w:pPr>
+            <w:r>
+              <w:rPr>
+                <w:sz w:val="22"/>
+                <w:szCs w:val="22"/>
+              </w:rPr>
+              <w:t>N/A</w:t>
+            </w:r>
           </w:p>
         </w:tc>
         <w:tc>
@@ -1878,6 +1987,13 @@
                 <w:szCs w:val="22"/>
               </w:rPr>
             </w:pPr>
+            <w:r>
+              <w:rPr>
+                <w:sz w:val="22"/>
+                <w:szCs w:val="22"/>
+              </w:rPr>
+              <w:t>N/A</w:t>
+            </w:r>
           </w:p>
         </w:tc>
         <w:tc>
@@ -1891,6 +2007,13 @@
                 <w:szCs w:val="22"/>
               </w:rPr>
             </w:pPr>
+            <w:r>
+              <w:rPr>
+                <w:sz w:val="22"/>
+                <w:szCs w:val="22"/>
+              </w:rPr>
+              <w:t>N/A</w:t>
+            </w:r>
           </w:p>
         </w:tc>
         <w:tc>
@@ -1905,6 +2028,13 @@
                 <w:szCs w:val="22"/>
               </w:rPr>
             </w:pPr>
+            <w:r>
+              <w:rPr>
+                <w:sz w:val="22"/>
+                <w:szCs w:val="22"/>
+              </w:rPr>
+              <w:t>(empty string)</w:t>
+            </w:r>
           </w:p>
         </w:tc>
         <w:tc>
@@ -1919,6 +2049,149 @@
                 <w:szCs w:val="22"/>
               </w:rPr>
             </w:pPr>
+            <w:r>
+              <w:rPr>
+                <w:sz w:val="22"/>
+                <w:szCs w:val="22"/>
+              </w:rPr>
+              <w:t>(empty string)</w:t>
+            </w:r>
+          </w:p>
+        </w:tc>
+      </w:tr>
+      <w:tr>
+        <w:trPr>
+          <w:tblCellSpacing w:w="15" w:type="dxa"/>
+        </w:trPr>
+        <w:tc>
+          <w:tcPr>
+            <w:tcW w:w="740" w:type="dxa"/>
+            <w:vAlign w:val="center"/>
+          </w:tcPr>
+          <w:p>
+            <w:pPr>
+              <w:rPr>
+                <w:sz w:val="22"/>
+                <w:szCs w:val="22"/>
+              </w:rPr>
+            </w:pPr>
+            <w:r>
+              <w:rPr>
+                <w:sz w:val="22"/>
+                <w:szCs w:val="22"/>
+              </w:rPr>
+              <w:t>5</w:t>
+            </w:r>
+          </w:p>
+        </w:tc>
+        <w:tc>
+          <w:tcPr>
+            <w:tcW w:w="1459" w:type="dxa"/>
+            <w:vAlign w:val="center"/>
+          </w:tcPr>
+          <w:p>
+            <w:pPr>
+              <w:rPr>
+                <w:sz w:val="22"/>
+                <w:szCs w:val="22"/>
+              </w:rPr>
+            </w:pPr>
+            <w:r>
+              <w:rPr>
+                <w:sz w:val="22"/>
+                <w:szCs w:val="22"/>
+              </w:rPr>
+              <w:t>Test05</w:t>
+            </w:r>
+          </w:p>
+        </w:tc>
+        <w:tc>
+          <w:tcPr>
+            <w:tcW w:w="1432" w:type="dxa"/>
+          </w:tcPr>
+          <w:p>
+            <w:pPr>
+              <w:rPr>
+                <w:sz w:val="22"/>
+                <w:szCs w:val="22"/>
+              </w:rPr>
+            </w:pPr>
+            <w:proofErr w:type="spellStart"/>
+            <w:r>
+              <w:rPr>
+                <w:sz w:val="22"/>
+                <w:szCs w:val="22"/>
+              </w:rPr>
+              <w:t>TheQuickBrownFoxJumps</w:t>
+            </w:r>
+            <w:proofErr w:type="spellEnd"/>
+          </w:p>
+        </w:tc>
+        <w:tc>
+          <w:tcPr>
+            <w:tcW w:w="1817" w:type="dxa"/>
+          </w:tcPr>
+          <w:p>
+            <w:pPr>
+              <w:rPr>
+                <w:sz w:val="22"/>
+                <w:szCs w:val="22"/>
+              </w:rPr>
+            </w:pPr>
+          </w:p>
+        </w:tc>
+        <w:tc>
+          <w:tcPr>
+            <w:tcW w:w="2042" w:type="dxa"/>
+          </w:tcPr>
+          <w:p>
+            <w:pPr>
+              <w:rPr>
+                <w:sz w:val="22"/>
+                <w:szCs w:val="22"/>
+              </w:rPr>
+            </w:pPr>
+          </w:p>
+        </w:tc>
+        <w:tc>
+          <w:tcPr>
+            <w:tcW w:w="1955" w:type="dxa"/>
+          </w:tcPr>
+          <w:p>
+            <w:pPr>
+              <w:rPr>
+                <w:sz w:val="22"/>
+                <w:szCs w:val="22"/>
+              </w:rPr>
+            </w:pPr>
+          </w:p>
+        </w:tc>
+        <w:tc>
+          <w:tcPr>
+            <w:tcW w:w="1962" w:type="dxa"/>
+            <w:vAlign w:val="center"/>
+          </w:tcPr>
+          <w:p>
+            <w:pPr>
+              <w:rPr>
+                <w:sz w:val="22"/>
+                <w:szCs w:val="22"/>
+              </w:rPr>
+            </w:pPr>
+          </w:p>
+        </w:tc>
+        <w:tc>
+          <w:tcPr>
+            <w:tcW w:w="2418" w:type="dxa"/>
+            <w:vAlign w:val="center"/>
+          </w:tcPr>
+          <w:p>
+            <w:pPr>
+              <w:rPr>
+                <w:sz w:val="22"/>
+                <w:szCs w:val="22"/>
+              </w:rPr>
+            </w:pPr>
           </w:p>
         </w:tc>
       </w:tr>
@@ -1929,19 +2202,11 @@
       </w:pPr>
     </w:p>
     <w:p/>
-    <w:p/>
     <w:p>
       <w:pPr>
         <w:pStyle w:val="Heading2"/>
       </w:pPr>
-    </w:p>
-    <w:p/>
-    <w:p>
-      <w:pPr>
-        <w:pStyle w:val="Heading2"/>
-      </w:pPr>
       <w:r>
-        <w:lastRenderedPageBreak/>
         <w:t xml:space="preserve">Screen Dumps </w:t>
       </w:r>
     </w:p>
@@ -1950,6 +2215,8 @@
         <w:spacing w:after="160" w:line="259" w:lineRule="auto"/>
         <w:rPr>
           <w:rFonts w:cstheme="minorHAnsi"/>
+          <w:b/>
+          <w:bCs/>
           <w:sz w:val="22"/>
           <w:szCs w:val="22"/>
         </w:rPr>
@@ -1957,6 +2224,8 @@
       <w:r>
         <w:rPr>
           <w:rFonts w:cstheme="minorHAnsi"/>
+          <w:b/>
+          <w:bCs/>
           <w:sz w:val="22"/>
           <w:szCs w:val="22"/>
         </w:rPr>
@@ -2030,6 +2299,8 @@
         <w:spacing w:after="160" w:line="259" w:lineRule="auto"/>
         <w:rPr>
           <w:rFonts w:cstheme="minorHAnsi"/>
+          <w:b/>
+          <w:bCs/>
           <w:sz w:val="22"/>
           <w:szCs w:val="22"/>
         </w:rPr>
@@ -2037,6 +2308,8 @@
       <w:r>
         <w:rPr>
           <w:rFonts w:cstheme="minorHAnsi"/>
+          <w:b/>
+          <w:bCs/>
           <w:sz w:val="22"/>
           <w:szCs w:val="22"/>
         </w:rPr>
@@ -2110,8 +2383,522 @@
           <w:sz w:val="22"/>
           <w:szCs w:val="22"/>
         </w:rPr>
-        <w:t xml:space="preserve">As seen above, program accepts a key that is longer than 6 characters </w:t>
+        <w:t>As seen above, program accepts a key that is longer than 6 characters</w:t>
       </w:r>
+      <w:r>
+        <w:rPr>
+          <w:rFonts w:cstheme="minorHAnsi"/>
+          <w:sz w:val="22"/>
+          <w:szCs w:val="22"/>
+        </w:rPr>
+        <w:t xml:space="preserve">. To resolve </w:t>
+      </w:r>
+      <w:r>
+        <w:rPr>
+          <w:rFonts w:cstheme="minorHAnsi"/>
+          <w:sz w:val="22"/>
+          <w:szCs w:val="22"/>
+        </w:rPr>
+        <w:t>this,</w:t>
+      </w:r>
+      <w:r>
+        <w:rPr>
+          <w:rFonts w:cstheme="minorHAnsi"/>
+          <w:sz w:val="22"/>
+          <w:szCs w:val="22"/>
+        </w:rPr>
+        <w:t xml:space="preserve"> I will add a line to my function which verifies the key length using the </w:t>
+      </w:r>
+      <w:proofErr w:type="spellStart"/>
+      <w:r>
+        <w:rPr>
+          <w:rFonts w:cstheme="minorHAnsi"/>
+          <w:sz w:val="22"/>
+          <w:szCs w:val="22"/>
+        </w:rPr>
+        <w:t>len</w:t>
+      </w:r>
+      <w:proofErr w:type="spellEnd"/>
+      <w:r>
+        <w:rPr>
+          <w:rFonts w:cstheme="minorHAnsi"/>
+          <w:sz w:val="22"/>
+          <w:szCs w:val="22"/>
+        </w:rPr>
+        <w:t xml:space="preserve"> function.</w:t>
+      </w:r>
+    </w:p>
+    <w:p>
+      <w:pPr>
+        <w:spacing w:after="160" w:line="259" w:lineRule="auto"/>
+        <w:rPr>
+          <w:rFonts w:cstheme="minorHAnsi"/>
+          <w:b/>
+          <w:bCs/>
+          <w:sz w:val="22"/>
+          <w:szCs w:val="22"/>
+        </w:rPr>
+      </w:pPr>
+      <w:r>
+        <w:rPr>
+          <w:rFonts w:cstheme="minorHAnsi"/>
+          <w:b/>
+          <w:bCs/>
+          <w:sz w:val="22"/>
+          <w:szCs w:val="22"/>
+        </w:rPr>
+        <w:lastRenderedPageBreak/>
+        <w:t>Test Case 3</w:t>
+      </w:r>
+    </w:p>
+    <w:p>
+      <w:pPr>
+        <w:spacing w:after="160" w:line="259" w:lineRule="auto"/>
+        <w:rPr>
+          <w:rFonts w:cstheme="minorHAnsi"/>
+          <w:sz w:val="22"/>
+          <w:szCs w:val="22"/>
+        </w:rPr>
+      </w:pPr>
+      <w:r>
+        <w:rPr>
+          <w:rFonts w:cstheme="minorHAnsi"/>
+          <w:sz w:val="22"/>
+          <w:szCs w:val="22"/>
+        </w:rPr>
+        <w:t>To resolve error discovered in Test 2, I added the below line to my code. I then ran Test 2 again and received error as expected.</w:t>
+      </w:r>
+    </w:p>
+    <w:p>
+      <w:pPr>
+        <w:spacing w:after="160" w:line="259" w:lineRule="auto"/>
+        <w:rPr>
+          <w:rFonts w:cstheme="minorHAnsi"/>
+          <w:sz w:val="22"/>
+          <w:szCs w:val="22"/>
+        </w:rPr>
+      </w:pPr>
+      <w:r>
+        <w:rPr>
+          <w:rFonts w:cstheme="minorHAnsi"/>
+          <w:sz w:val="22"/>
+          <w:szCs w:val="22"/>
+        </w:rPr>
+        <w:drawing>
+          <wp:inline distT="0" distB="0" distL="0" distR="0" wp14:anchorId="1D6D7FA8" wp14:editId="5AAFB986">
+            <wp:extent cx="3327400" cy="584200"/>
+            <wp:effectExtent l="0" t="0" r="0" b="0"/>
+            <wp:docPr id="29163790" name="Picture 1" descr="A black screen with white text&#10;&#10;Description automatically generated"/>
+            <wp:cNvGraphicFramePr>
+              <a:graphicFrameLocks xmlns:a="http://schemas.openxmlformats.org/drawingml/2006/main" noChangeAspect="1"/>
+            </wp:cNvGraphicFramePr>
+            <a:graphic xmlns:a="http://schemas.openxmlformats.org/drawingml/2006/main">
+              <a:graphicData uri="http://schemas.openxmlformats.org/drawingml/2006/picture">
+                <pic:pic xmlns:pic="http://schemas.openxmlformats.org/drawingml/2006/picture">
+                  <pic:nvPicPr>
+                    <pic:cNvPr id="29163790" name="Picture 1" descr="A black screen with white text&#10;&#10;Description automatically generated"/>
+                    <pic:cNvPicPr/>
+                  </pic:nvPicPr>
+                  <pic:blipFill>
+                    <a:blip r:embed="rId8"/>
+                    <a:stretch>
+                      <a:fillRect/>
+                    </a:stretch>
+                  </pic:blipFill>
+                  <pic:spPr>
+                    <a:xfrm>
+                      <a:off x="0" y="0"/>
+                      <a:ext cx="3327400" cy="584200"/>
+                    </a:xfrm>
+                    <a:prstGeom prst="rect">
+                      <a:avLst/>
+                    </a:prstGeom>
+                  </pic:spPr>
+                </pic:pic>
+              </a:graphicData>
+            </a:graphic>
+          </wp:inline>
+        </w:drawing>
+      </w:r>
+    </w:p>
+    <w:p>
+      <w:pPr>
+        <w:spacing w:after="160" w:line="259" w:lineRule="auto"/>
+        <w:rPr>
+          <w:rFonts w:cstheme="minorHAnsi"/>
+          <w:sz w:val="22"/>
+          <w:szCs w:val="22"/>
+        </w:rPr>
+      </w:pPr>
+      <w:r>
+        <w:rPr>
+          <w:rFonts w:cstheme="minorHAnsi"/>
+          <w:sz w:val="22"/>
+          <w:szCs w:val="22"/>
+        </w:rPr>
+        <w:drawing>
+          <wp:inline distT="0" distB="0" distL="0" distR="0" wp14:anchorId="3C126FE4" wp14:editId="30183EC2">
+            <wp:extent cx="8863330" cy="2159000"/>
+            <wp:effectExtent l="0" t="0" r="1270" b="0"/>
+            <wp:docPr id="1337394706" name="Picture 1" descr="A screen shot of a computer&#10;&#10;Description automatically generated"/>
+            <wp:cNvGraphicFramePr>
+              <a:graphicFrameLocks xmlns:a="http://schemas.openxmlformats.org/drawingml/2006/main" noChangeAspect="1"/>
+            </wp:cNvGraphicFramePr>
+            <a:graphic xmlns:a="http://schemas.openxmlformats.org/drawingml/2006/main">
+              <a:graphicData uri="http://schemas.openxmlformats.org/drawingml/2006/picture">
+                <pic:pic xmlns:pic="http://schemas.openxmlformats.org/drawingml/2006/picture">
+                  <pic:nvPicPr>
+                    <pic:cNvPr id="1337394706" name="Picture 1" descr="A screen shot of a computer&#10;&#10;Description automatically generated"/>
+                    <pic:cNvPicPr/>
+                  </pic:nvPicPr>
+                  <pic:blipFill>
+                    <a:blip r:embed="rId9"/>
+                    <a:stretch>
+                      <a:fillRect/>
+                    </a:stretch>
+                  </pic:blipFill>
+                  <pic:spPr>
+                    <a:xfrm>
+                      <a:off x="0" y="0"/>
+                      <a:ext cx="8863330" cy="2159000"/>
+                    </a:xfrm>
+                    <a:prstGeom prst="rect">
+                      <a:avLst/>
+                    </a:prstGeom>
+                  </pic:spPr>
+                </pic:pic>
+              </a:graphicData>
+            </a:graphic>
+          </wp:inline>
+        </w:drawing>
+      </w:r>
+    </w:p>
+    <w:p>
+      <w:pPr>
+        <w:spacing w:after="160" w:line="259" w:lineRule="auto"/>
+        <w:rPr>
+          <w:rFonts w:cstheme="minorHAnsi"/>
+          <w:b/>
+          <w:bCs/>
+          <w:sz w:val="22"/>
+          <w:szCs w:val="22"/>
+        </w:rPr>
+      </w:pPr>
+    </w:p>
+    <w:p>
+      <w:pPr>
+        <w:spacing w:after="160" w:line="259" w:lineRule="auto"/>
+        <w:rPr>
+          <w:rFonts w:cstheme="minorHAnsi"/>
+          <w:b/>
+          <w:bCs/>
+          <w:sz w:val="22"/>
+          <w:szCs w:val="22"/>
+        </w:rPr>
+      </w:pPr>
+    </w:p>
+    <w:p>
+      <w:pPr>
+        <w:spacing w:after="160" w:line="259" w:lineRule="auto"/>
+        <w:rPr>
+          <w:rFonts w:cstheme="minorHAnsi"/>
+          <w:b/>
+          <w:bCs/>
+          <w:sz w:val="22"/>
+          <w:szCs w:val="22"/>
+        </w:rPr>
+      </w:pPr>
+    </w:p>
+    <w:p>
+      <w:pPr>
+        <w:spacing w:after="160" w:line="259" w:lineRule="auto"/>
+        <w:rPr>
+          <w:rFonts w:cstheme="minorHAnsi"/>
+          <w:b/>
+          <w:bCs/>
+          <w:sz w:val="22"/>
+          <w:szCs w:val="22"/>
+        </w:rPr>
+      </w:pPr>
+    </w:p>
+    <w:p>
+      <w:pPr>
+        <w:spacing w:after="160" w:line="259" w:lineRule="auto"/>
+        <w:rPr>
+          <w:rFonts w:cstheme="minorHAnsi"/>
+          <w:b/>
+          <w:bCs/>
+          <w:sz w:val="22"/>
+          <w:szCs w:val="22"/>
+        </w:rPr>
+      </w:pPr>
+    </w:p>
+    <w:p>
+      <w:pPr>
+        <w:spacing w:after="160" w:line="259" w:lineRule="auto"/>
+        <w:rPr>
+          <w:rFonts w:cstheme="minorHAnsi"/>
+          <w:b/>
+          <w:bCs/>
+          <w:sz w:val="22"/>
+          <w:szCs w:val="22"/>
+        </w:rPr>
+      </w:pPr>
+    </w:p>
+    <w:p>
+      <w:pPr>
+        <w:spacing w:after="160" w:line="259" w:lineRule="auto"/>
+        <w:rPr>
+          <w:rFonts w:cstheme="minorHAnsi"/>
+          <w:b/>
+          <w:bCs/>
+          <w:sz w:val="22"/>
+          <w:szCs w:val="22"/>
+        </w:rPr>
+      </w:pPr>
+    </w:p>
+    <w:p>
+      <w:pPr>
+        <w:spacing w:after="160" w:line="259" w:lineRule="auto"/>
+        <w:rPr>
+          <w:rFonts w:cstheme="minorHAnsi"/>
+          <w:b/>
+          <w:bCs/>
+          <w:sz w:val="22"/>
+          <w:szCs w:val="22"/>
+        </w:rPr>
+      </w:pPr>
+    </w:p>
+    <w:p>
+      <w:pPr>
+        <w:spacing w:after="160" w:line="259" w:lineRule="auto"/>
+        <w:rPr>
+          <w:rFonts w:cstheme="minorHAnsi"/>
+          <w:b/>
+          <w:bCs/>
+          <w:sz w:val="22"/>
+          <w:szCs w:val="22"/>
+        </w:rPr>
+      </w:pPr>
+      <w:r>
+        <w:rPr>
+          <w:rFonts w:cstheme="minorHAnsi"/>
+          <w:b/>
+          <w:bCs/>
+          <w:sz w:val="22"/>
+          <w:szCs w:val="22"/>
+        </w:rPr>
+        <w:lastRenderedPageBreak/>
+        <w:t>Test C</w:t>
+      </w:r>
+      <w:r>
+        <w:rPr>
+          <w:rFonts w:cstheme="minorHAnsi"/>
+          <w:b/>
+          <w:bCs/>
+          <w:sz w:val="22"/>
+          <w:szCs w:val="22"/>
+        </w:rPr>
+        <w:t>a</w:t>
+      </w:r>
+      <w:r>
+        <w:rPr>
+          <w:rFonts w:cstheme="minorHAnsi"/>
+          <w:b/>
+          <w:bCs/>
+          <w:sz w:val="22"/>
+          <w:szCs w:val="22"/>
+        </w:rPr>
+        <w:t>se 4</w:t>
+      </w:r>
+    </w:p>
+    <w:p>
+      <w:pPr>
+        <w:spacing w:after="160" w:line="259" w:lineRule="auto"/>
+        <w:rPr>
+          <w:rFonts w:cstheme="minorHAnsi"/>
+          <w:sz w:val="22"/>
+          <w:szCs w:val="22"/>
+        </w:rPr>
+      </w:pPr>
+      <w:r>
+        <w:rPr>
+          <w:rFonts w:cstheme="minorHAnsi"/>
+          <w:sz w:val="22"/>
+          <w:szCs w:val="22"/>
+        </w:rPr>
+        <w:drawing>
+          <wp:inline distT="0" distB="0" distL="0" distR="0" wp14:anchorId="11892E43" wp14:editId="2F395555">
+            <wp:extent cx="6426200" cy="1638300"/>
+            <wp:effectExtent l="0" t="0" r="0" b="0"/>
+            <wp:docPr id="626624150" name="Picture 1" descr="A screen shot of a computer&#10;&#10;Description automatically generated"/>
+            <wp:cNvGraphicFramePr>
+              <a:graphicFrameLocks xmlns:a="http://schemas.openxmlformats.org/drawingml/2006/main" noChangeAspect="1"/>
+            </wp:cNvGraphicFramePr>
+            <a:graphic xmlns:a="http://schemas.openxmlformats.org/drawingml/2006/main">
+              <a:graphicData uri="http://schemas.openxmlformats.org/drawingml/2006/picture">
+                <pic:pic xmlns:pic="http://schemas.openxmlformats.org/drawingml/2006/picture">
+                  <pic:nvPicPr>
+                    <pic:cNvPr id="626624150" name="Picture 1" descr="A screen shot of a computer&#10;&#10;Description automatically generated"/>
+                    <pic:cNvPicPr/>
+                  </pic:nvPicPr>
+                  <pic:blipFill>
+                    <a:blip r:embed="rId10"/>
+                    <a:stretch>
+                      <a:fillRect/>
+                    </a:stretch>
+                  </pic:blipFill>
+                  <pic:spPr>
+                    <a:xfrm>
+                      <a:off x="0" y="0"/>
+                      <a:ext cx="6426200" cy="1638300"/>
+                    </a:xfrm>
+                    <a:prstGeom prst="rect">
+                      <a:avLst/>
+                    </a:prstGeom>
+                  </pic:spPr>
+                </pic:pic>
+              </a:graphicData>
+            </a:graphic>
+          </wp:inline>
+        </w:drawing>
+      </w:r>
+    </w:p>
+    <w:p>
+      <w:pPr>
+        <w:spacing w:after="160" w:line="259" w:lineRule="auto"/>
+        <w:rPr>
+          <w:rFonts w:cstheme="minorHAnsi"/>
+          <w:sz w:val="22"/>
+          <w:szCs w:val="22"/>
+        </w:rPr>
+      </w:pPr>
+      <w:r>
+        <w:rPr>
+          <w:rFonts w:cstheme="minorHAnsi"/>
+          <w:sz w:val="22"/>
+          <w:szCs w:val="22"/>
+        </w:rPr>
+        <w:t xml:space="preserve">No message was entered, as expected output was empty as there was no inputted message to encrypt. </w:t>
+      </w:r>
+    </w:p>
+    <w:p>
+      <w:pPr>
+        <w:spacing w:after="160" w:line="259" w:lineRule="auto"/>
+        <w:rPr>
+          <w:rFonts w:cstheme="minorHAnsi"/>
+          <w:sz w:val="22"/>
+          <w:szCs w:val="22"/>
+        </w:rPr>
+      </w:pPr>
+      <w:r>
+        <w:rPr>
+          <w:rFonts w:cstheme="minorHAnsi"/>
+          <w:sz w:val="22"/>
+          <w:szCs w:val="22"/>
+        </w:rPr>
+        <w:t xml:space="preserve">For further development I may look at adding a message which prompts user to input a message if they do not initially input anything. </w:t>
+      </w:r>
+    </w:p>
+    <w:p>
+      <w:pPr>
+        <w:spacing w:after="160" w:line="259" w:lineRule="auto"/>
+        <w:rPr>
+          <w:rFonts w:cstheme="minorHAnsi"/>
+          <w:sz w:val="22"/>
+          <w:szCs w:val="22"/>
+        </w:rPr>
+      </w:pPr>
+    </w:p>
+    <w:p>
+      <w:pPr>
+        <w:spacing w:after="160" w:line="259" w:lineRule="auto"/>
+        <w:rPr>
+          <w:rFonts w:cstheme="minorHAnsi"/>
+          <w:b/>
+          <w:bCs/>
+          <w:sz w:val="22"/>
+          <w:szCs w:val="22"/>
+        </w:rPr>
+      </w:pPr>
+      <w:r>
+        <w:rPr>
+          <w:rFonts w:cstheme="minorHAnsi"/>
+          <w:b/>
+          <w:bCs/>
+          <w:sz w:val="22"/>
+          <w:szCs w:val="22"/>
+        </w:rPr>
+        <w:t>Test Case 5</w:t>
+      </w:r>
+    </w:p>
+    <w:p>
+      <w:pPr>
+        <w:spacing w:after="160" w:line="259" w:lineRule="auto"/>
+        <w:rPr>
+          <w:rFonts w:cstheme="minorHAnsi"/>
+          <w:b/>
+          <w:bCs/>
+          <w:sz w:val="22"/>
+          <w:szCs w:val="22"/>
+        </w:rPr>
+      </w:pPr>
+      <w:r>
+        <w:rPr>
+          <w:rFonts w:cstheme="minorHAnsi"/>
+          <w:b/>
+          <w:bCs/>
+          <w:sz w:val="22"/>
+          <w:szCs w:val="22"/>
+        </w:rPr>
+        <w:drawing>
+          <wp:inline distT="0" distB="0" distL="0" distR="0" wp14:anchorId="2367B4F0" wp14:editId="5E3AD799">
+            <wp:extent cx="6426200" cy="1638300"/>
+            <wp:effectExtent l="0" t="0" r="0" b="0"/>
+            <wp:docPr id="494290854" name="Picture 1" descr="A screen shot of a computer code&#10;&#10;Description automatically generated"/>
+            <wp:cNvGraphicFramePr>
+              <a:graphicFrameLocks xmlns:a="http://schemas.openxmlformats.org/drawingml/2006/main" noChangeAspect="1"/>
+            </wp:cNvGraphicFramePr>
+            <a:graphic xmlns:a="http://schemas.openxmlformats.org/drawingml/2006/main">
+              <a:graphicData uri="http://schemas.openxmlformats.org/drawingml/2006/picture">
+                <pic:pic xmlns:pic="http://schemas.openxmlformats.org/drawingml/2006/picture">
+                  <pic:nvPicPr>
+                    <pic:cNvPr id="494290854" name="Picture 1" descr="A screen shot of a computer code&#10;&#10;Description automatically generated"/>
+                    <pic:cNvPicPr/>
+                  </pic:nvPicPr>
+                  <pic:blipFill>
+                    <a:blip r:embed="rId11"/>
+                    <a:stretch>
+                      <a:fillRect/>
+                    </a:stretch>
+                  </pic:blipFill>
+                  <pic:spPr>
+                    <a:xfrm>
+                      <a:off x="0" y="0"/>
+                      <a:ext cx="6426200" cy="1638300"/>
+                    </a:xfrm>
+                    <a:prstGeom prst="rect">
+                      <a:avLst/>
+                    </a:prstGeom>
+                  </pic:spPr>
+                </pic:pic>
+              </a:graphicData>
+            </a:graphic>
+          </wp:inline>
+        </w:drawing>
+      </w:r>
+    </w:p>
+    <w:p>
+      <w:pPr>
+        <w:spacing w:after="160" w:line="259" w:lineRule="auto"/>
+        <w:rPr>
+          <w:rFonts w:cstheme="minorHAnsi"/>
+          <w:b/>
+          <w:bCs/>
+          <w:sz w:val="22"/>
+          <w:szCs w:val="22"/>
+        </w:rPr>
+      </w:pPr>
     </w:p>
     <w:sectPr>
       <w:pgSz w:w="16838" w:h="11906" w:orient="landscape"/>

--- a/Programming_and_scripting_coursework2/Task Two Testing.docx
+++ b/Programming_and_scripting_coursework2/Task Two Testing.docx
@@ -98,6 +98,7 @@
           <w:insideH w:val="single" w:sz="6" w:space="0" w:color="auto"/>
           <w:insideV w:val="single" w:sz="6" w:space="0" w:color="auto"/>
         </w:tblBorders>
+        <w:tblLayout w:type="fixed"/>
         <w:tblCellMar>
           <w:top w:w="15" w:type="dxa"/>
           <w:left w:w="15" w:type="dxa"/>
@@ -107,14 +108,14 @@
         <w:tblLook w:val="04A0" w:firstRow="1" w:lastRow="0" w:firstColumn="1" w:lastColumn="0" w:noHBand="0" w:noVBand="1"/>
       </w:tblPr>
       <w:tblGrid>
-        <w:gridCol w:w="738"/>
+        <w:gridCol w:w="736"/>
         <w:gridCol w:w="1489"/>
-        <w:gridCol w:w="2535"/>
-        <w:gridCol w:w="1736"/>
-        <w:gridCol w:w="1783"/>
-        <w:gridCol w:w="1720"/>
-        <w:gridCol w:w="1875"/>
-        <w:gridCol w:w="2219"/>
+        <w:gridCol w:w="2028"/>
+        <w:gridCol w:w="1948"/>
+        <w:gridCol w:w="2021"/>
+        <w:gridCol w:w="1985"/>
+        <w:gridCol w:w="1676"/>
+        <w:gridCol w:w="2212"/>
       </w:tblGrid>
       <w:tr>
         <w:trPr>
@@ -123,7 +124,7 @@
         </w:trPr>
         <w:tc>
           <w:tcPr>
-            <w:tcW w:w="740" w:type="dxa"/>
+            <w:tcW w:w="691" w:type="dxa"/>
             <w:vAlign w:val="center"/>
             <w:hideMark/>
           </w:tcPr>
@@ -184,7 +185,7 @@
         </w:tc>
         <w:tc>
           <w:tcPr>
-            <w:tcW w:w="1432" w:type="dxa"/>
+            <w:tcW w:w="1998" w:type="dxa"/>
             <w:vAlign w:val="center"/>
           </w:tcPr>
           <w:p>
@@ -209,7 +210,7 @@
         </w:tc>
         <w:tc>
           <w:tcPr>
-            <w:tcW w:w="1817" w:type="dxa"/>
+            <w:tcW w:w="1918" w:type="dxa"/>
           </w:tcPr>
           <w:p>
             <w:pPr>
@@ -234,7 +235,7 @@
         </w:tc>
         <w:tc>
           <w:tcPr>
-            <w:tcW w:w="2042" w:type="dxa"/>
+            <w:tcW w:w="1991" w:type="dxa"/>
           </w:tcPr>
           <w:p>
             <w:pPr>
@@ -309,7 +310,7 @@
         </w:tc>
         <w:tc>
           <w:tcPr>
-            <w:tcW w:w="1962" w:type="dxa"/>
+            <w:tcW w:w="1646" w:type="dxa"/>
             <w:vAlign w:val="center"/>
             <w:hideMark/>
           </w:tcPr>
@@ -353,7 +354,7 @@
         </w:tc>
         <w:tc>
           <w:tcPr>
-            <w:tcW w:w="2418" w:type="dxa"/>
+            <w:tcW w:w="2167" w:type="dxa"/>
             <w:vAlign w:val="center"/>
             <w:hideMark/>
           </w:tcPr>
@@ -402,7 +403,7 @@
         </w:trPr>
         <w:tc>
           <w:tcPr>
-            <w:tcW w:w="740" w:type="dxa"/>
+            <w:tcW w:w="691" w:type="dxa"/>
             <w:vAlign w:val="center"/>
             <w:hideMark/>
           </w:tcPr>
@@ -447,7 +448,7 @@
         </w:tc>
         <w:tc>
           <w:tcPr>
-            <w:tcW w:w="1432" w:type="dxa"/>
+            <w:tcW w:w="1998" w:type="dxa"/>
           </w:tcPr>
           <w:p>
             <w:pPr>
@@ -468,7 +469,7 @@
         </w:tc>
         <w:tc>
           <w:tcPr>
-            <w:tcW w:w="1817" w:type="dxa"/>
+            <w:tcW w:w="1918" w:type="dxa"/>
           </w:tcPr>
           <w:p>
             <w:pPr>
@@ -537,7 +538,7 @@
         </w:tc>
         <w:tc>
           <w:tcPr>
-            <w:tcW w:w="2042" w:type="dxa"/>
+            <w:tcW w:w="1991" w:type="dxa"/>
           </w:tcPr>
           <w:p>
             <w:pPr>
@@ -1064,7 +1065,7 @@
         </w:tc>
         <w:tc>
           <w:tcPr>
-            <w:tcW w:w="1962" w:type="dxa"/>
+            <w:tcW w:w="1646" w:type="dxa"/>
             <w:vAlign w:val="center"/>
             <w:hideMark/>
           </w:tcPr>
@@ -1105,7 +1106,7 @@
         </w:tc>
         <w:tc>
           <w:tcPr>
-            <w:tcW w:w="2418" w:type="dxa"/>
+            <w:tcW w:w="2167" w:type="dxa"/>
             <w:vAlign w:val="center"/>
             <w:hideMark/>
           </w:tcPr>
@@ -1151,7 +1152,7 @@
         </w:trPr>
         <w:tc>
           <w:tcPr>
-            <w:tcW w:w="740" w:type="dxa"/>
+            <w:tcW w:w="691" w:type="dxa"/>
             <w:vAlign w:val="center"/>
             <w:hideMark/>
           </w:tcPr>
@@ -1198,7 +1199,7 @@
         </w:tc>
         <w:tc>
           <w:tcPr>
-            <w:tcW w:w="1432" w:type="dxa"/>
+            <w:tcW w:w="1998" w:type="dxa"/>
           </w:tcPr>
           <w:p>
             <w:pPr>
@@ -1219,7 +1220,7 @@
         </w:tc>
         <w:tc>
           <w:tcPr>
-            <w:tcW w:w="1817" w:type="dxa"/>
+            <w:tcW w:w="1918" w:type="dxa"/>
           </w:tcPr>
           <w:p>
             <w:pPr>
@@ -1242,7 +1243,7 @@
         </w:tc>
         <w:tc>
           <w:tcPr>
-            <w:tcW w:w="2042" w:type="dxa"/>
+            <w:tcW w:w="1991" w:type="dxa"/>
           </w:tcPr>
           <w:p>
             <w:pPr>
@@ -1367,6 +1368,7 @@
           </w:tcPr>
           <w:p>
             <w:pPr>
+              <w:jc w:val="center"/>
               <w:rPr>
                 <w:rFonts w:ascii="Arial" w:hAnsi="Arial" w:cs="Arial"/>
                 <w:color w:val="000000"/>
@@ -1483,7 +1485,7 @@
         </w:tc>
         <w:tc>
           <w:tcPr>
-            <w:tcW w:w="1962" w:type="dxa"/>
+            <w:tcW w:w="1646" w:type="dxa"/>
             <w:vAlign w:val="center"/>
             <w:hideMark/>
           </w:tcPr>
@@ -1586,7 +1588,7 @@
         </w:tc>
         <w:tc>
           <w:tcPr>
-            <w:tcW w:w="2418" w:type="dxa"/>
+            <w:tcW w:w="2167" w:type="dxa"/>
             <w:vAlign w:val="center"/>
             <w:hideMark/>
           </w:tcPr>
@@ -1684,7 +1686,7 @@
         </w:trPr>
         <w:tc>
           <w:tcPr>
-            <w:tcW w:w="740" w:type="dxa"/>
+            <w:tcW w:w="691" w:type="dxa"/>
             <w:vAlign w:val="center"/>
             <w:hideMark/>
           </w:tcPr>
@@ -1712,6 +1714,7 @@
           </w:tcPr>
           <w:p>
             <w:pPr>
+              <w:jc w:val="center"/>
               <w:rPr>
                 <w:sz w:val="22"/>
                 <w:szCs w:val="22"/>
@@ -1730,7 +1733,7 @@
         </w:tc>
         <w:tc>
           <w:tcPr>
-            <w:tcW w:w="1432" w:type="dxa"/>
+            <w:tcW w:w="1998" w:type="dxa"/>
           </w:tcPr>
           <w:p>
             <w:pPr>
@@ -1751,10 +1754,11 @@
         </w:tc>
         <w:tc>
           <w:tcPr>
-            <w:tcW w:w="1817" w:type="dxa"/>
+            <w:tcW w:w="1918" w:type="dxa"/>
           </w:tcPr>
           <w:p>
             <w:pPr>
+              <w:jc w:val="center"/>
               <w:rPr>
                 <w:sz w:val="22"/>
                 <w:szCs w:val="22"/>
@@ -1771,10 +1775,11 @@
         </w:tc>
         <w:tc>
           <w:tcPr>
-            <w:tcW w:w="2042" w:type="dxa"/>
+            <w:tcW w:w="1991" w:type="dxa"/>
           </w:tcPr>
           <w:p>
             <w:pPr>
+              <w:jc w:val="center"/>
               <w:rPr>
                 <w:sz w:val="22"/>
                 <w:szCs w:val="22"/>
@@ -1795,6 +1800,7 @@
           </w:tcPr>
           <w:p>
             <w:pPr>
+              <w:jc w:val="center"/>
               <w:rPr>
                 <w:sz w:val="22"/>
                 <w:szCs w:val="22"/>
@@ -1811,12 +1817,13 @@
         </w:tc>
         <w:tc>
           <w:tcPr>
-            <w:tcW w:w="1962" w:type="dxa"/>
+            <w:tcW w:w="1646" w:type="dxa"/>
             <w:vAlign w:val="center"/>
             <w:hideMark/>
           </w:tcPr>
           <w:p>
             <w:pPr>
+              <w:jc w:val="center"/>
               <w:rPr>
                 <w:sz w:val="22"/>
                 <w:szCs w:val="22"/>
@@ -1851,12 +1858,13 @@
         </w:tc>
         <w:tc>
           <w:tcPr>
-            <w:tcW w:w="2418" w:type="dxa"/>
+            <w:tcW w:w="2167" w:type="dxa"/>
             <w:vAlign w:val="center"/>
             <w:hideMark/>
           </w:tcPr>
           <w:p>
             <w:pPr>
+              <w:jc w:val="center"/>
               <w:rPr>
                 <w:sz w:val="22"/>
                 <w:szCs w:val="22"/>
@@ -1896,7 +1904,7 @@
         </w:trPr>
         <w:tc>
           <w:tcPr>
-            <w:tcW w:w="740" w:type="dxa"/>
+            <w:tcW w:w="691" w:type="dxa"/>
             <w:vAlign w:val="center"/>
           </w:tcPr>
           <w:p>
@@ -1922,6 +1930,7 @@
           </w:tcPr>
           <w:p>
             <w:pPr>
+              <w:jc w:val="center"/>
               <w:rPr>
                 <w:sz w:val="22"/>
                 <w:szCs w:val="22"/>
@@ -1938,10 +1947,11 @@
         </w:tc>
         <w:tc>
           <w:tcPr>
-            <w:tcW w:w="1432" w:type="dxa"/>
+            <w:tcW w:w="1998" w:type="dxa"/>
           </w:tcPr>
           <w:p>
             <w:pPr>
+              <w:jc w:val="center"/>
               <w:rPr>
                 <w:sz w:val="22"/>
                 <w:szCs w:val="22"/>
@@ -1958,10 +1968,11 @@
         </w:tc>
         <w:tc>
           <w:tcPr>
-            <w:tcW w:w="1817" w:type="dxa"/>
+            <w:tcW w:w="1918" w:type="dxa"/>
           </w:tcPr>
           <w:p>
             <w:pPr>
+              <w:jc w:val="center"/>
               <w:rPr>
                 <w:sz w:val="22"/>
                 <w:szCs w:val="22"/>
@@ -1978,10 +1989,11 @@
         </w:tc>
         <w:tc>
           <w:tcPr>
-            <w:tcW w:w="2042" w:type="dxa"/>
+            <w:tcW w:w="1991" w:type="dxa"/>
           </w:tcPr>
           <w:p>
             <w:pPr>
+              <w:jc w:val="center"/>
               <w:rPr>
                 <w:sz w:val="22"/>
                 <w:szCs w:val="22"/>
@@ -2002,6 +2014,7 @@
           </w:tcPr>
           <w:p>
             <w:pPr>
+              <w:jc w:val="center"/>
               <w:rPr>
                 <w:sz w:val="22"/>
                 <w:szCs w:val="22"/>
@@ -2018,11 +2031,12 @@
         </w:tc>
         <w:tc>
           <w:tcPr>
-            <w:tcW w:w="1962" w:type="dxa"/>
+            <w:tcW w:w="1646" w:type="dxa"/>
             <w:vAlign w:val="center"/>
           </w:tcPr>
           <w:p>
             <w:pPr>
+              <w:jc w:val="center"/>
               <w:rPr>
                 <w:sz w:val="22"/>
                 <w:szCs w:val="22"/>
@@ -2039,11 +2053,12 @@
         </w:tc>
         <w:tc>
           <w:tcPr>
-            <w:tcW w:w="2418" w:type="dxa"/>
+            <w:tcW w:w="2167" w:type="dxa"/>
             <w:vAlign w:val="center"/>
           </w:tcPr>
           <w:p>
             <w:pPr>
+              <w:jc w:val="center"/>
               <w:rPr>
                 <w:sz w:val="22"/>
                 <w:szCs w:val="22"/>
@@ -2065,7 +2080,7 @@
         </w:trPr>
         <w:tc>
           <w:tcPr>
-            <w:tcW w:w="740" w:type="dxa"/>
+            <w:tcW w:w="691" w:type="dxa"/>
             <w:vAlign w:val="center"/>
           </w:tcPr>
           <w:p>
@@ -2107,10 +2122,11 @@
         </w:tc>
         <w:tc>
           <w:tcPr>
-            <w:tcW w:w="1432" w:type="dxa"/>
+            <w:tcW w:w="1998" w:type="dxa"/>
           </w:tcPr>
           <w:p>
             <w:pPr>
+              <w:jc w:val="center"/>
               <w:rPr>
                 <w:sz w:val="22"/>
                 <w:szCs w:val="22"/>
@@ -2129,28 +2145,276 @@
         </w:tc>
         <w:tc>
           <w:tcPr>
-            <w:tcW w:w="1817" w:type="dxa"/>
+            <w:tcW w:w="1918" w:type="dxa"/>
           </w:tcPr>
           <w:p>
             <w:pPr>
-              <w:rPr>
-                <w:sz w:val="22"/>
-                <w:szCs w:val="22"/>
-              </w:rPr>
-            </w:pPr>
+              <w:jc w:val="center"/>
+              <w:rPr>
+                <w:sz w:val="22"/>
+                <w:szCs w:val="22"/>
+              </w:rPr>
+            </w:pPr>
+            <w:r>
+              <w:rPr>
+                <w:sz w:val="22"/>
+                <w:szCs w:val="22"/>
+              </w:rPr>
+              <w:t>"</w:t>
+            </w:r>
+            <w:proofErr w:type="spellStart"/>
+            <w:r>
+              <w:rPr>
+                <w:sz w:val="22"/>
+                <w:szCs w:val="22"/>
+              </w:rPr>
+              <w:t>TheQuick</w:t>
+            </w:r>
+            <w:proofErr w:type="spellEnd"/>
+            <w:r>
+              <w:rPr>
+                <w:sz w:val="22"/>
+                <w:szCs w:val="22"/>
+              </w:rPr>
+              <w:t>"</w:t>
+            </w:r>
+          </w:p>
+          <w:p>
+            <w:pPr>
+              <w:jc w:val="center"/>
+              <w:rPr>
+                <w:sz w:val="22"/>
+                <w:szCs w:val="22"/>
+              </w:rPr>
+            </w:pPr>
+            <w:r>
+              <w:rPr>
+                <w:sz w:val="22"/>
+                <w:szCs w:val="22"/>
+              </w:rPr>
+              <w:t>"</w:t>
+            </w:r>
+            <w:proofErr w:type="spellStart"/>
+            <w:r>
+              <w:rPr>
+                <w:sz w:val="22"/>
+                <w:szCs w:val="22"/>
+              </w:rPr>
+              <w:t>BrownFox</w:t>
+            </w:r>
+            <w:proofErr w:type="spellEnd"/>
+            <w:r>
+              <w:rPr>
+                <w:sz w:val="22"/>
+                <w:szCs w:val="22"/>
+              </w:rPr>
+              <w:t>"</w:t>
+            </w:r>
+          </w:p>
+          <w:p>
+            <w:pPr>
+              <w:jc w:val="center"/>
+              <w:rPr>
+                <w:sz w:val="22"/>
+                <w:szCs w:val="22"/>
+              </w:rPr>
+            </w:pPr>
+            <w:r>
+              <w:rPr>
+                <w:sz w:val="22"/>
+                <w:szCs w:val="22"/>
+              </w:rPr>
+              <w:t>"</w:t>
+            </w:r>
+            <w:proofErr w:type="spellStart"/>
+            <w:r>
+              <w:rPr>
+                <w:sz w:val="22"/>
+                <w:szCs w:val="22"/>
+              </w:rPr>
+              <w:t>Jumpsaa</w:t>
+            </w:r>
+            <w:proofErr w:type="spellEnd"/>
+            <w:r>
+              <w:rPr>
+                <w:sz w:val="22"/>
+                <w:szCs w:val="22"/>
+              </w:rPr>
+              <w:t>"</w:t>
+            </w:r>
           </w:p>
         </w:tc>
         <w:tc>
           <w:tcPr>
-            <w:tcW w:w="2042" w:type="dxa"/>
+            <w:tcW w:w="1991" w:type="dxa"/>
           </w:tcPr>
           <w:p>
             <w:pPr>
-              <w:rPr>
-                <w:sz w:val="22"/>
-                <w:szCs w:val="22"/>
-              </w:rPr>
-            </w:pPr>
+              <w:jc w:val="center"/>
+              <w:rPr>
+                <w:rFonts w:ascii="Arial" w:hAnsi="Arial" w:cs="Arial"/>
+                <w:color w:val="000000"/>
+                <w:kern w:val="0"/>
+                <w:sz w:val="19"/>
+                <w:szCs w:val="19"/>
+              </w:rPr>
+            </w:pPr>
+            <w:r>
+              <w:rPr>
+                <w:rFonts w:ascii="Arial" w:hAnsi="Arial" w:cs="Arial"/>
+                <w:color w:val="000000"/>
+                <w:kern w:val="0"/>
+                <w:sz w:val="19"/>
+                <w:szCs w:val="19"/>
+              </w:rPr>
+              <w:t>(</w:t>
+            </w:r>
+            <w:r>
+              <w:rPr>
+                <w:rFonts w:ascii="Arial" w:hAnsi="Arial" w:cs="Arial"/>
+                <w:color w:val="000000"/>
+                <w:kern w:val="0"/>
+                <w:sz w:val="19"/>
+                <w:szCs w:val="19"/>
+              </w:rPr>
+              <w:t>84</w:t>
+            </w:r>
+            <w:r>
+              <w:rPr>
+                <w:rFonts w:ascii="Arial" w:hAnsi="Arial" w:cs="Arial"/>
+                <w:color w:val="000000"/>
+                <w:kern w:val="0"/>
+                <w:sz w:val="19"/>
+                <w:szCs w:val="19"/>
+              </w:rPr>
+              <w:t>+</w:t>
+            </w:r>
+            <w:r>
+              <w:rPr>
+                <w:rFonts w:ascii="Arial" w:hAnsi="Arial" w:cs="Arial"/>
+                <w:color w:val="000000"/>
+                <w:kern w:val="0"/>
+                <w:sz w:val="19"/>
+                <w:szCs w:val="19"/>
+              </w:rPr>
+              <w:t>101</w:t>
+            </w:r>
+            <w:r>
+              <w:rPr>
+                <w:rFonts w:ascii="Arial" w:hAnsi="Arial" w:cs="Arial"/>
+                <w:color w:val="000000"/>
+                <w:kern w:val="0"/>
+                <w:sz w:val="19"/>
+                <w:szCs w:val="19"/>
+              </w:rPr>
+              <w:t>) MOD 8 =</w:t>
+            </w:r>
+            <w:r>
+              <w:rPr>
+                <w:rFonts w:ascii="Arial" w:hAnsi="Arial" w:cs="Arial"/>
+                <w:color w:val="000000"/>
+                <w:kern w:val="0"/>
+                <w:sz w:val="19"/>
+                <w:szCs w:val="19"/>
+              </w:rPr>
+              <w:t xml:space="preserve"> 1</w:t>
+            </w:r>
+          </w:p>
+          <w:p>
+            <w:pPr>
+              <w:jc w:val="center"/>
+              <w:rPr>
+                <w:sz w:val="22"/>
+                <w:szCs w:val="22"/>
+              </w:rPr>
+            </w:pPr>
+            <w:r>
+              <w:rPr>
+                <w:sz w:val="22"/>
+                <w:szCs w:val="22"/>
+              </w:rPr>
+              <w:t>"</w:t>
+            </w:r>
+            <w:proofErr w:type="spellStart"/>
+            <w:r>
+              <w:rPr>
+                <w:sz w:val="22"/>
+                <w:szCs w:val="22"/>
+              </w:rPr>
+              <w:t>kTheQuic</w:t>
+            </w:r>
+            <w:proofErr w:type="spellEnd"/>
+            <w:r>
+              <w:rPr>
+                <w:sz w:val="22"/>
+                <w:szCs w:val="22"/>
+              </w:rPr>
+              <w:t>"</w:t>
+            </w:r>
+          </w:p>
+          <w:p>
+            <w:pPr>
+              <w:jc w:val="center"/>
+              <w:rPr>
+                <w:sz w:val="22"/>
+                <w:szCs w:val="22"/>
+              </w:rPr>
+            </w:pPr>
+            <w:r>
+              <w:rPr>
+                <w:sz w:val="22"/>
+                <w:szCs w:val="22"/>
+              </w:rPr>
+              <w:t>“</w:t>
+            </w:r>
+            <w:proofErr w:type="spellStart"/>
+            <w:r>
+              <w:rPr>
+                <w:sz w:val="22"/>
+                <w:szCs w:val="22"/>
+              </w:rPr>
+              <w:t>xBrownFo</w:t>
+            </w:r>
+            <w:proofErr w:type="spellEnd"/>
+            <w:r>
+              <w:rPr>
+                <w:sz w:val="22"/>
+                <w:szCs w:val="22"/>
+              </w:rPr>
+              <w:t>”</w:t>
+            </w:r>
+          </w:p>
+          <w:p>
+            <w:pPr>
+              <w:jc w:val="center"/>
+              <w:rPr>
+                <w:sz w:val="22"/>
+                <w:szCs w:val="22"/>
+              </w:rPr>
+            </w:pPr>
+            <w:r>
+              <w:rPr>
+                <w:sz w:val="22"/>
+                <w:szCs w:val="22"/>
+              </w:rPr>
+              <w:t>“</w:t>
+            </w:r>
+            <w:proofErr w:type="spellStart"/>
+            <w:r>
+              <w:rPr>
+                <w:sz w:val="22"/>
+                <w:szCs w:val="22"/>
+              </w:rPr>
+              <w:t>aJumpsa</w:t>
+            </w:r>
+            <w:proofErr w:type="spellEnd"/>
+            <w:r>
+              <w:rPr>
+                <w:sz w:val="22"/>
+                <w:szCs w:val="22"/>
+              </w:rPr>
+              <w:t>”</w:t>
+            </w:r>
           </w:p>
         </w:tc>
         <w:tc>
@@ -2159,16 +2423,126 @@
           </w:tcPr>
           <w:p>
             <w:pPr>
-              <w:rPr>
-                <w:sz w:val="22"/>
-                <w:szCs w:val="22"/>
-              </w:rPr>
-            </w:pPr>
+              <w:jc w:val="center"/>
+              <w:rPr>
+                <w:rFonts w:ascii="Arial" w:hAnsi="Arial" w:cs="Arial"/>
+                <w:color w:val="000000"/>
+                <w:kern w:val="0"/>
+                <w:sz w:val="19"/>
+                <w:szCs w:val="19"/>
+              </w:rPr>
+            </w:pPr>
+            <w:r>
+              <w:rPr>
+                <w:rFonts w:ascii="Arial" w:hAnsi="Arial" w:cs="Arial"/>
+                <w:color w:val="000000"/>
+                <w:kern w:val="0"/>
+                <w:sz w:val="19"/>
+                <w:szCs w:val="19"/>
+              </w:rPr>
+              <w:t>(115+116) MOD 3 = 0</w:t>
+            </w:r>
+          </w:p>
+          <w:p>
+            <w:pPr>
+              <w:jc w:val="center"/>
+              <w:rPr>
+                <w:sz w:val="22"/>
+                <w:szCs w:val="22"/>
+              </w:rPr>
+            </w:pPr>
+            <w:r>
+              <w:rPr>
+                <w:sz w:val="22"/>
+                <w:szCs w:val="22"/>
+              </w:rPr>
+              <w:t>"</w:t>
+            </w:r>
+            <w:proofErr w:type="spellStart"/>
+            <w:r>
+              <w:rPr>
+                <w:sz w:val="22"/>
+                <w:szCs w:val="22"/>
+              </w:rPr>
+              <w:t>kTheQuic</w:t>
+            </w:r>
+            <w:proofErr w:type="spellEnd"/>
+            <w:r>
+              <w:rPr>
+                <w:sz w:val="22"/>
+                <w:szCs w:val="22"/>
+              </w:rPr>
+              <w:t>"</w:t>
+            </w:r>
+          </w:p>
+          <w:p>
+            <w:pPr>
+              <w:jc w:val="center"/>
+              <w:rPr>
+                <w:sz w:val="22"/>
+                <w:szCs w:val="22"/>
+              </w:rPr>
+            </w:pPr>
+            <w:r>
+              <w:rPr>
+                <w:sz w:val="22"/>
+                <w:szCs w:val="22"/>
+              </w:rPr>
+              <w:t>“</w:t>
+            </w:r>
+            <w:proofErr w:type="spellStart"/>
+            <w:r>
+              <w:rPr>
+                <w:sz w:val="22"/>
+                <w:szCs w:val="22"/>
+              </w:rPr>
+              <w:t>xBrownFo</w:t>
+            </w:r>
+            <w:proofErr w:type="spellEnd"/>
+            <w:r>
+              <w:rPr>
+                <w:sz w:val="22"/>
+                <w:szCs w:val="22"/>
+              </w:rPr>
+              <w:t>”</w:t>
+            </w:r>
+          </w:p>
+          <w:p>
+            <w:pPr>
+              <w:jc w:val="center"/>
+              <w:rPr>
+                <w:sz w:val="22"/>
+                <w:szCs w:val="22"/>
+              </w:rPr>
+            </w:pPr>
+            <w:r>
+              <w:rPr>
+                <w:sz w:val="22"/>
+                <w:szCs w:val="22"/>
+              </w:rPr>
+              <w:t>“</w:t>
+            </w:r>
+            <w:proofErr w:type="spellStart"/>
+            <w:r>
+              <w:rPr>
+                <w:sz w:val="22"/>
+                <w:szCs w:val="22"/>
+              </w:rPr>
+              <w:t>aJumpsa</w:t>
+            </w:r>
+            <w:proofErr w:type="spellEnd"/>
+            <w:r>
+              <w:rPr>
+                <w:sz w:val="22"/>
+                <w:szCs w:val="22"/>
+              </w:rPr>
+              <w:t>”</w:t>
+            </w:r>
           </w:p>
         </w:tc>
         <w:tc>
           <w:tcPr>
-            <w:tcW w:w="1962" w:type="dxa"/>
+            <w:tcW w:w="1646" w:type="dxa"/>
             <w:vAlign w:val="center"/>
           </w:tcPr>
           <w:p>
@@ -2178,11 +2552,20 @@
                 <w:szCs w:val="22"/>
               </w:rPr>
             </w:pPr>
+            <w:proofErr w:type="spellStart"/>
+            <w:r>
+              <w:rPr>
+                <w:sz w:val="22"/>
+                <w:szCs w:val="22"/>
+              </w:rPr>
+              <w:t>kTheQuicxBrownFoaJumpsa</w:t>
+            </w:r>
+            <w:proofErr w:type="spellEnd"/>
           </w:p>
         </w:tc>
         <w:tc>
           <w:tcPr>
-            <w:tcW w:w="2418" w:type="dxa"/>
+            <w:tcW w:w="2167" w:type="dxa"/>
             <w:vAlign w:val="center"/>
           </w:tcPr>
           <w:p>
@@ -2192,6 +2575,15 @@
                 <w:szCs w:val="22"/>
               </w:rPr>
             </w:pPr>
+            <w:proofErr w:type="spellStart"/>
+            <w:r>
+              <w:rPr>
+                <w:sz w:val="22"/>
+                <w:szCs w:val="22"/>
+              </w:rPr>
+              <w:t>kTheQuicxBrownFoaJumpsa</w:t>
+            </w:r>
+            <w:proofErr w:type="spellEnd"/>
           </w:p>
         </w:tc>
       </w:tr>
@@ -2200,13 +2592,8 @@
       <w:pPr>
         <w:pStyle w:val="Heading2"/>
       </w:pPr>
-    </w:p>
-    <w:p/>
-    <w:p>
-      <w:pPr>
-        <w:pStyle w:val="Heading2"/>
-      </w:pPr>
       <w:r>
+        <w:lastRenderedPageBreak/>
         <w:t xml:space="preserve">Screen Dumps </w:t>
       </w:r>
     </w:p>
@@ -2427,6 +2814,26 @@
         </w:rPr>
         <w:t xml:space="preserve"> function.</w:t>
       </w:r>
+    </w:p>
+    <w:p>
+      <w:pPr>
+        <w:spacing w:after="160" w:line="259" w:lineRule="auto"/>
+        <w:rPr>
+          <w:rFonts w:cstheme="minorHAnsi"/>
+          <w:sz w:val="22"/>
+          <w:szCs w:val="22"/>
+        </w:rPr>
+      </w:pPr>
+    </w:p>
+    <w:p>
+      <w:pPr>
+        <w:spacing w:after="160" w:line="259" w:lineRule="auto"/>
+        <w:rPr>
+          <w:rFonts w:cstheme="minorHAnsi"/>
+          <w:sz w:val="22"/>
+          <w:szCs w:val="22"/>
+        </w:rPr>
+      </w:pPr>
     </w:p>
     <w:p>
       <w:pPr>

--- a/Programming_and_scripting_coursework2/Task Two Testing.docx
+++ b/Programming_and_scripting_coursework2/Task Two Testing.docx
@@ -295,16 +295,7 @@
                 <w:sz w:val="22"/>
                 <w:szCs w:val="22"/>
               </w:rPr>
-              <w:t xml:space="preserve"> </w:t>
-            </w:r>
-            <w:r>
-              <w:rPr>
-                <w:b/>
-                <w:bCs/>
-                <w:sz w:val="22"/>
-                <w:szCs w:val="22"/>
-              </w:rPr>
-              <w:t>and expected result</w:t>
+              <w:t xml:space="preserve"> and expected result</w:t>
             </w:r>
           </w:p>
         </w:tc>
@@ -559,57 +550,7 @@
                 <w:sz w:val="19"/>
                 <w:szCs w:val="19"/>
               </w:rPr>
-              <w:t>(</w:t>
-            </w:r>
-            <w:r>
-              <w:rPr>
-                <w:rFonts w:ascii="Arial" w:hAnsi="Arial" w:cs="Arial"/>
-                <w:color w:val="000000"/>
-                <w:kern w:val="0"/>
-                <w:sz w:val="19"/>
-                <w:szCs w:val="19"/>
-              </w:rPr>
-              <w:t>49</w:t>
-            </w:r>
-            <w:r>
-              <w:rPr>
-                <w:rFonts w:ascii="Arial" w:hAnsi="Arial" w:cs="Arial"/>
-                <w:color w:val="000000"/>
-                <w:kern w:val="0"/>
-                <w:sz w:val="19"/>
-                <w:szCs w:val="19"/>
-              </w:rPr>
-              <w:t>+</w:t>
-            </w:r>
-            <w:r>
-              <w:rPr>
-                <w:rFonts w:ascii="Arial" w:hAnsi="Arial" w:cs="Arial"/>
-                <w:color w:val="000000"/>
-                <w:kern w:val="0"/>
-                <w:sz w:val="19"/>
-                <w:szCs w:val="19"/>
-              </w:rPr>
-              <w:t>50</w:t>
-            </w:r>
-            <w:r>
-              <w:rPr>
-                <w:rFonts w:ascii="Arial" w:hAnsi="Arial" w:cs="Arial"/>
-                <w:color w:val="000000"/>
-                <w:kern w:val="0"/>
-                <w:sz w:val="19"/>
-                <w:szCs w:val="19"/>
-              </w:rPr>
-              <w:t xml:space="preserve">) MOD 8 = </w:t>
-            </w:r>
-            <w:r>
-              <w:rPr>
-                <w:rFonts w:ascii="Arial" w:hAnsi="Arial" w:cs="Arial"/>
-                <w:color w:val="000000"/>
-                <w:kern w:val="0"/>
-                <w:sz w:val="19"/>
-                <w:szCs w:val="19"/>
-              </w:rPr>
-              <w:t>3</w:t>
+              <w:t>(49+50) MOD 8 = 3</w:t>
             </w:r>
           </w:p>
           <w:p>
@@ -814,77 +755,7 @@
                 <w:sz w:val="19"/>
                 <w:szCs w:val="19"/>
               </w:rPr>
-              <w:t>(</w:t>
-            </w:r>
-            <w:r>
-              <w:rPr>
-                <w:rFonts w:ascii="Arial" w:hAnsi="Arial" w:cs="Arial"/>
-                <w:color w:val="000000"/>
-                <w:kern w:val="0"/>
-                <w:sz w:val="19"/>
-                <w:szCs w:val="19"/>
-              </w:rPr>
-              <w:t>51</w:t>
-            </w:r>
-            <w:r>
-              <w:rPr>
-                <w:rFonts w:ascii="Arial" w:hAnsi="Arial" w:cs="Arial"/>
-                <w:color w:val="000000"/>
-                <w:kern w:val="0"/>
-                <w:sz w:val="19"/>
-                <w:szCs w:val="19"/>
-              </w:rPr>
-              <w:t>+5</w:t>
-            </w:r>
-            <w:r>
-              <w:rPr>
-                <w:rFonts w:ascii="Arial" w:hAnsi="Arial" w:cs="Arial"/>
-                <w:color w:val="000000"/>
-                <w:kern w:val="0"/>
-                <w:sz w:val="19"/>
-                <w:szCs w:val="19"/>
-              </w:rPr>
-              <w:t>2</w:t>
-            </w:r>
-            <w:r>
-              <w:rPr>
-                <w:rFonts w:ascii="Arial" w:hAnsi="Arial" w:cs="Arial"/>
-                <w:color w:val="000000"/>
-                <w:kern w:val="0"/>
-                <w:sz w:val="19"/>
-                <w:szCs w:val="19"/>
-              </w:rPr>
-              <w:t xml:space="preserve">) MOD </w:t>
-            </w:r>
-            <w:r>
-              <w:rPr>
-                <w:rFonts w:ascii="Arial" w:hAnsi="Arial" w:cs="Arial"/>
-                <w:color w:val="000000"/>
-                <w:kern w:val="0"/>
-                <w:sz w:val="19"/>
-                <w:szCs w:val="19"/>
-              </w:rPr>
-              <w:t>3</w:t>
-            </w:r>
-            <w:r>
-              <w:rPr>
-                <w:rFonts w:ascii="Arial" w:hAnsi="Arial" w:cs="Arial"/>
-                <w:color w:val="000000"/>
-                <w:kern w:val="0"/>
-                <w:sz w:val="19"/>
-                <w:szCs w:val="19"/>
-              </w:rPr>
-              <w:t xml:space="preserve"> = </w:t>
-            </w:r>
-            <w:r>
-              <w:rPr>
-                <w:rFonts w:ascii="Arial" w:hAnsi="Arial" w:cs="Arial"/>
-                <w:color w:val="000000"/>
-                <w:kern w:val="0"/>
-                <w:sz w:val="19"/>
-                <w:szCs w:val="19"/>
-              </w:rPr>
-              <w:t>1</w:t>
+              <w:t>(51+52) MOD 3 = 1</w:t>
             </w:r>
           </w:p>
           <w:p>
@@ -1264,57 +1135,7 @@
                 <w:sz w:val="19"/>
                 <w:szCs w:val="19"/>
               </w:rPr>
-              <w:t>(</w:t>
-            </w:r>
-            <w:r>
-              <w:rPr>
-                <w:rFonts w:ascii="Arial" w:hAnsi="Arial" w:cs="Arial"/>
-                <w:color w:val="000000"/>
-                <w:kern w:val="0"/>
-                <w:sz w:val="19"/>
-                <w:szCs w:val="19"/>
-              </w:rPr>
-              <w:t>116</w:t>
-            </w:r>
-            <w:r>
-              <w:rPr>
-                <w:rFonts w:ascii="Arial" w:hAnsi="Arial" w:cs="Arial"/>
-                <w:color w:val="000000"/>
-                <w:kern w:val="0"/>
-                <w:sz w:val="19"/>
-                <w:szCs w:val="19"/>
-              </w:rPr>
-              <w:t>+</w:t>
-            </w:r>
-            <w:r>
-              <w:rPr>
-                <w:rFonts w:ascii="Arial" w:hAnsi="Arial" w:cs="Arial"/>
-                <w:color w:val="000000"/>
-                <w:kern w:val="0"/>
-                <w:sz w:val="19"/>
-                <w:szCs w:val="19"/>
-              </w:rPr>
-              <w:t>101</w:t>
-            </w:r>
-            <w:r>
-              <w:rPr>
-                <w:rFonts w:ascii="Arial" w:hAnsi="Arial" w:cs="Arial"/>
-                <w:color w:val="000000"/>
-                <w:kern w:val="0"/>
-                <w:sz w:val="19"/>
-                <w:szCs w:val="19"/>
-              </w:rPr>
-              <w:t xml:space="preserve">) MOD 8 = </w:t>
-            </w:r>
-            <w:r>
-              <w:rPr>
-                <w:rFonts w:ascii="Arial" w:hAnsi="Arial" w:cs="Arial"/>
-                <w:color w:val="000000"/>
-                <w:kern w:val="0"/>
-                <w:sz w:val="19"/>
-                <w:szCs w:val="19"/>
-              </w:rPr>
-              <w:t>1</w:t>
+              <w:t>(116+101) MOD 8 = 1</w:t>
             </w:r>
           </w:p>
           <w:p>
@@ -1385,57 +1206,7 @@
                 <w:sz w:val="19"/>
                 <w:szCs w:val="19"/>
               </w:rPr>
-              <w:t>(</w:t>
-            </w:r>
-            <w:r>
-              <w:rPr>
-                <w:rFonts w:ascii="Arial" w:hAnsi="Arial" w:cs="Arial"/>
-                <w:color w:val="000000"/>
-                <w:kern w:val="0"/>
-                <w:sz w:val="19"/>
-                <w:szCs w:val="19"/>
-              </w:rPr>
-              <w:t>115</w:t>
-            </w:r>
-            <w:r>
-              <w:rPr>
-                <w:rFonts w:ascii="Arial" w:hAnsi="Arial" w:cs="Arial"/>
-                <w:color w:val="000000"/>
-                <w:kern w:val="0"/>
-                <w:sz w:val="19"/>
-                <w:szCs w:val="19"/>
-              </w:rPr>
-              <w:t>+</w:t>
-            </w:r>
-            <w:r>
-              <w:rPr>
-                <w:rFonts w:ascii="Arial" w:hAnsi="Arial" w:cs="Arial"/>
-                <w:color w:val="000000"/>
-                <w:kern w:val="0"/>
-                <w:sz w:val="19"/>
-                <w:szCs w:val="19"/>
-              </w:rPr>
-              <w:t>116</w:t>
-            </w:r>
-            <w:r>
-              <w:rPr>
-                <w:rFonts w:ascii="Arial" w:hAnsi="Arial" w:cs="Arial"/>
-                <w:color w:val="000000"/>
-                <w:kern w:val="0"/>
-                <w:sz w:val="19"/>
-                <w:szCs w:val="19"/>
-              </w:rPr>
-              <w:t>) MOD 3 =</w:t>
-            </w:r>
-            <w:r>
-              <w:rPr>
-                <w:rFonts w:ascii="Arial" w:hAnsi="Arial" w:cs="Arial"/>
-                <w:color w:val="000000"/>
-                <w:kern w:val="0"/>
-                <w:sz w:val="19"/>
-                <w:szCs w:val="19"/>
-              </w:rPr>
-              <w:t xml:space="preserve"> 0</w:t>
+              <w:t>(115+116) MOD 3 = 0</w:t>
             </w:r>
           </w:p>
           <w:p>
@@ -1509,17 +1280,7 @@
                 <w:sz w:val="19"/>
                 <w:szCs w:val="19"/>
               </w:rPr>
-              <w:t>at</w:t>
-            </w:r>
-            <w:r>
-              <w:rPr>
-                <w:rFonts w:ascii="Arial" w:hAnsi="Arial" w:cs="Arial"/>
-                <w:color w:val="000000"/>
-                <w:kern w:val="0"/>
-                <w:sz w:val="19"/>
-                <w:szCs w:val="19"/>
-              </w:rPr>
-              <w:t>estaaa</w:t>
+              <w:t>atestaaa</w:t>
             </w:r>
             <w:proofErr w:type="spellEnd"/>
           </w:p>
@@ -1574,7 +1335,27 @@
                 <w:sz w:val="19"/>
                 <w:szCs w:val="19"/>
               </w:rPr>
-              <w:t>key too long</w:t>
+              <w:t xml:space="preserve">key </w:t>
+            </w:r>
+            <w:r>
+              <w:rPr>
+                <w:rFonts w:ascii="Arial" w:hAnsi="Arial" w:cs="Arial"/>
+                <w:color w:val="000000"/>
+                <w:kern w:val="0"/>
+                <w:sz w:val="19"/>
+                <w:szCs w:val="19"/>
+              </w:rPr>
+              <w:t xml:space="preserve">being </w:t>
+            </w:r>
+            <w:r>
+              <w:rPr>
+                <w:rFonts w:ascii="Arial" w:hAnsi="Arial" w:cs="Arial"/>
+                <w:color w:val="000000"/>
+                <w:kern w:val="0"/>
+                <w:sz w:val="19"/>
+                <w:szCs w:val="19"/>
+              </w:rPr>
+              <w:t>too long</w:t>
             </w:r>
           </w:p>
           <w:p>
@@ -1612,17 +1393,7 @@
                 <w:sz w:val="19"/>
                 <w:szCs w:val="19"/>
               </w:rPr>
-              <w:t>a</w:t>
-            </w:r>
-            <w:r>
-              <w:rPr>
-                <w:rFonts w:ascii="Arial" w:hAnsi="Arial" w:cs="Arial"/>
-                <w:color w:val="000000"/>
-                <w:kern w:val="0"/>
-                <w:sz w:val="19"/>
-                <w:szCs w:val="19"/>
-              </w:rPr>
-              <w:t>testaaa</w:t>
+              <w:t>atestaaa</w:t>
             </w:r>
             <w:proofErr w:type="spellEnd"/>
           </w:p>
@@ -2267,57 +2038,7 @@
                 <w:sz w:val="19"/>
                 <w:szCs w:val="19"/>
               </w:rPr>
-              <w:t>(</w:t>
-            </w:r>
-            <w:r>
-              <w:rPr>
-                <w:rFonts w:ascii="Arial" w:hAnsi="Arial" w:cs="Arial"/>
-                <w:color w:val="000000"/>
-                <w:kern w:val="0"/>
-                <w:sz w:val="19"/>
-                <w:szCs w:val="19"/>
-              </w:rPr>
-              <w:t>84</w:t>
-            </w:r>
-            <w:r>
-              <w:rPr>
-                <w:rFonts w:ascii="Arial" w:hAnsi="Arial" w:cs="Arial"/>
-                <w:color w:val="000000"/>
-                <w:kern w:val="0"/>
-                <w:sz w:val="19"/>
-                <w:szCs w:val="19"/>
-              </w:rPr>
-              <w:t>+</w:t>
-            </w:r>
-            <w:r>
-              <w:rPr>
-                <w:rFonts w:ascii="Arial" w:hAnsi="Arial" w:cs="Arial"/>
-                <w:color w:val="000000"/>
-                <w:kern w:val="0"/>
-                <w:sz w:val="19"/>
-                <w:szCs w:val="19"/>
-              </w:rPr>
-              <w:t>101</w:t>
-            </w:r>
-            <w:r>
-              <w:rPr>
-                <w:rFonts w:ascii="Arial" w:hAnsi="Arial" w:cs="Arial"/>
-                <w:color w:val="000000"/>
-                <w:kern w:val="0"/>
-                <w:sz w:val="19"/>
-                <w:szCs w:val="19"/>
-              </w:rPr>
-              <w:t>) MOD 8 =</w:t>
-            </w:r>
-            <w:r>
-              <w:rPr>
-                <w:rFonts w:ascii="Arial" w:hAnsi="Arial" w:cs="Arial"/>
-                <w:color w:val="000000"/>
-                <w:kern w:val="0"/>
-                <w:sz w:val="19"/>
-                <w:szCs w:val="19"/>
-              </w:rPr>
-              <w:t xml:space="preserve"> 1</w:t>
+              <w:t>(84+101) MOD 8 = 1</w:t>
             </w:r>
           </w:p>
           <w:p>
@@ -2631,6 +2352,7 @@
       <w:r>
         <w:rPr>
           <w:rFonts w:cstheme="minorHAnsi"/>
+          <w:noProof/>
           <w:sz w:val="22"/>
           <w:szCs w:val="22"/>
         </w:rPr>
@@ -2715,6 +2437,7 @@
       <w:r>
         <w:rPr>
           <w:rFonts w:cstheme="minorHAnsi"/>
+          <w:noProof/>
           <w:sz w:val="22"/>
           <w:szCs w:val="22"/>
         </w:rPr>
@@ -2888,13 +2611,14 @@
       <w:r>
         <w:rPr>
           <w:rFonts w:cstheme="minorHAnsi"/>
+          <w:noProof/>
           <w:sz w:val="22"/>
           <w:szCs w:val="22"/>
         </w:rPr>
         <w:drawing>
-          <wp:inline distT="0" distB="0" distL="0" distR="0" wp14:anchorId="1D6D7FA8" wp14:editId="5AAFB986">
-            <wp:extent cx="3327400" cy="584200"/>
-            <wp:effectExtent l="0" t="0" r="0" b="0"/>
+          <wp:inline distT="0" distB="0" distL="0" distR="0" wp14:anchorId="1D6D7FA8" wp14:editId="4371D06D">
+            <wp:extent cx="5913120" cy="1038181"/>
+            <wp:effectExtent l="0" t="0" r="0" b="3810"/>
             <wp:docPr id="29163790" name="Picture 1" descr="A black screen with white text&#10;&#10;Description automatically generated"/>
             <wp:cNvGraphicFramePr>
               <a:graphicFrameLocks xmlns:a="http://schemas.openxmlformats.org/drawingml/2006/main" noChangeAspect="1"/>
@@ -2915,7 +2639,7 @@
                   <pic:spPr>
                     <a:xfrm>
                       <a:off x="0" y="0"/>
-                      <a:ext cx="3327400" cy="584200"/>
+                      <a:ext cx="6086013" cy="1068536"/>
                     </a:xfrm>
                     <a:prstGeom prst="rect">
                       <a:avLst/>
@@ -2940,6 +2664,7 @@
       <w:r>
         <w:rPr>
           <w:rFonts w:cstheme="minorHAnsi"/>
+          <w:noProof/>
           <w:sz w:val="22"/>
           <w:szCs w:val="22"/>
         </w:rPr>
@@ -3063,10 +2788,7 @@
           <w:szCs w:val="22"/>
         </w:rPr>
       </w:pPr>
-    </w:p>
-    <w:p>
-      <w:pPr>
-        <w:spacing w:after="160" w:line="259" w:lineRule="auto"/>
+      <w:r>
         <w:rPr>
           <w:rFonts w:cstheme="minorHAnsi"/>
           <w:b/>
@@ -3074,11 +2796,10 @@
           <w:sz w:val="22"/>
           <w:szCs w:val="22"/>
         </w:rPr>
-      </w:pPr>
-    </w:p>
-    <w:p>
-      <w:pPr>
-        <w:spacing w:after="160" w:line="259" w:lineRule="auto"/>
+        <w:lastRenderedPageBreak/>
+        <w:t>Test C</w:t>
+      </w:r>
+      <w:r>
         <w:rPr>
           <w:rFonts w:cstheme="minorHAnsi"/>
           <w:b/>
@@ -3086,7 +2807,8 @@
           <w:sz w:val="22"/>
           <w:szCs w:val="22"/>
         </w:rPr>
-      </w:pPr>
+        <w:t>a</w:t>
+      </w:r>
       <w:r>
         <w:rPr>
           <w:rFonts w:cstheme="minorHAnsi"/>
@@ -3095,27 +2817,6 @@
           <w:sz w:val="22"/>
           <w:szCs w:val="22"/>
         </w:rPr>
-        <w:lastRenderedPageBreak/>
-        <w:t>Test C</w:t>
-      </w:r>
-      <w:r>
-        <w:rPr>
-          <w:rFonts w:cstheme="minorHAnsi"/>
-          <w:b/>
-          <w:bCs/>
-          <w:sz w:val="22"/>
-          <w:szCs w:val="22"/>
-        </w:rPr>
-        <w:t>a</w:t>
-      </w:r>
-      <w:r>
-        <w:rPr>
-          <w:rFonts w:cstheme="minorHAnsi"/>
-          <w:b/>
-          <w:bCs/>
-          <w:sz w:val="22"/>
-          <w:szCs w:val="22"/>
-        </w:rPr>
         <w:t>se 4</w:t>
       </w:r>
     </w:p>
@@ -3131,6 +2832,7 @@
       <w:r>
         <w:rPr>
           <w:rFonts w:cstheme="minorHAnsi"/>
+          <w:noProof/>
           <w:sz w:val="22"/>
           <w:szCs w:val="22"/>
         </w:rPr>
@@ -3204,7 +2906,23 @@
           <w:sz w:val="22"/>
           <w:szCs w:val="22"/>
         </w:rPr>
-        <w:t xml:space="preserve">For further development I may look at adding a message which prompts user to input a message if they do not initially input anything. </w:t>
+        <w:t>For fu</w:t>
+      </w:r>
+      <w:r>
+        <w:rPr>
+          <w:rFonts w:cstheme="minorHAnsi"/>
+          <w:sz w:val="22"/>
+          <w:szCs w:val="22"/>
+        </w:rPr>
+        <w:t>ture</w:t>
+      </w:r>
+      <w:r>
+        <w:rPr>
+          <w:rFonts w:cstheme="minorHAnsi"/>
+          <w:sz w:val="22"/>
+          <w:szCs w:val="22"/>
+        </w:rPr>
+        <w:t xml:space="preserve"> development I may look at adding a message which prompts user to input a message if they do not initially input anything. </w:t>
       </w:r>
     </w:p>
     <w:p>
@@ -3255,6 +2973,7 @@
           <w:rFonts w:cstheme="minorHAnsi"/>
           <w:b/>
           <w:bCs/>
+          <w:noProof/>
           <w:sz w:val="22"/>
           <w:szCs w:val="22"/>
         </w:rPr>
@@ -5041,6 +4760,7 @@
   <w:style w:type="character" w:default="1" w:styleId="DefaultParagraphFont">
     <w:name w:val="Default Paragraph Font"/>
     <w:uiPriority w:val="1"/>
+    <w:semiHidden/>
     <w:unhideWhenUsed/>
   </w:style>
   <w:style w:type="table" w:default="1" w:styleId="TableNormal">

--- a/Programming_and_scripting_coursework2/Task Two Testing.docx
+++ b/Programming_and_scripting_coursework2/Task Two Testing.docx
@@ -76,7 +76,6 @@
       </w:r>
       <w:bookmarkEnd w:id="0"/>
     </w:p>
-    <w:p/>
     <w:p>
       <w:pPr>
         <w:rPr>
